--- a/Learning-Resource/learning resource/1/leetcode learning resource.docx
+++ b/Learning-Resource/learning resource/1/leetcode learning resource.docx
@@ -2,7 +2,7 @@
 <file path=word/document.xml><?xml version="1.0" encoding="utf-8"?>
 <w:document xmlns:w="http://schemas.openxmlformats.org/wordprocessingml/2006/main" xmlns:m="http://schemas.openxmlformats.org/officeDocument/2006/math" xmlns:r="http://schemas.openxmlformats.org/officeDocument/2006/relationships" xmlns:o="urn:schemas-microsoft-com:office:office" xmlns:v="urn:schemas-microsoft-com:vml" xmlns:w10="urn:schemas-microsoft-com:office:word" xmlns:a="http://schemas.openxmlformats.org/drawingml/2006/main" xmlns:pic="http://schemas.openxmlformats.org/drawingml/2006/picture" xmlns:wp="http://schemas.openxmlformats.org/drawingml/2006/wordprocessingDrawing">
   <w:body>
-    <w:bookmarkStart w:id="20" w:name="Xe643e20f318e998cdccd1865b1f61b54197bfce"/>
+    <w:bookmarkStart w:id="20" w:name="Xa8427974de36e1252af9ff0cefdf6207c93153c"/>
     <w:p>
       <w:pPr>
         <w:pStyle w:val="Heading1"/>
@@ -13,7 +13,7 @@
           <w:bCs/>
           <w:u w:val="single"/>
         </w:rPr>
-        <w:t xml:space="preserve">Google Leetcode Tag Type Appear in the Question Count</w:t>
+        <w:t xml:space="preserve">JPMorgan Leetcode Tag Type Appear in the Question Count</w:t>
       </w:r>
     </w:p>
     <w:tbl>
@@ -76,7 +76,7 @@
               <w:jc w:val="left"/>
             </w:pPr>
             <w:r>
-              <w:t xml:space="preserve">136</w:t>
+              <w:t xml:space="preserve">13</w:t>
             </w:r>
           </w:p>
         </w:tc>
@@ -102,7 +102,7 @@
               <w:jc w:val="left"/>
             </w:pPr>
             <w:r>
-              <w:t xml:space="preserve">62</w:t>
+              <w:t xml:space="preserve">9</w:t>
             </w:r>
           </w:p>
         </w:tc>
@@ -116,19 +116,19 @@
               <w:jc w:val="left"/>
             </w:pPr>
             <w:r>
-              <w:t xml:space="preserve">Hash Table</w:t>
-            </w:r>
-          </w:p>
-        </w:tc>
-        <w:tc>
-          <w:tcPr/>
-          <w:p>
-            <w:pPr>
-              <w:pStyle w:val="Compact"/>
-              <w:jc w:val="left"/>
-            </w:pPr>
-            <w:r>
-              <w:t xml:space="preserve">54</w:t>
+              <w:t xml:space="preserve">Sorting</w:t>
+            </w:r>
+          </w:p>
+        </w:tc>
+        <w:tc>
+          <w:tcPr/>
+          <w:p>
+            <w:pPr>
+              <w:pStyle w:val="Compact"/>
+              <w:jc w:val="left"/>
+            </w:pPr>
+            <w:r>
+              <w:t xml:space="preserve">7</w:t>
             </w:r>
           </w:p>
         </w:tc>
@@ -142,19 +142,19 @@
               <w:jc w:val="left"/>
             </w:pPr>
             <w:r>
-              <w:t xml:space="preserve">Depth-First Search</w:t>
-            </w:r>
-          </w:p>
-        </w:tc>
-        <w:tc>
-          <w:tcPr/>
-          <w:p>
-            <w:pPr>
-              <w:pStyle w:val="Compact"/>
-              <w:jc w:val="left"/>
-            </w:pPr>
-            <w:r>
-              <w:t xml:space="preserve">42</w:t>
+              <w:t xml:space="preserve">Greedy</w:t>
+            </w:r>
+          </w:p>
+        </w:tc>
+        <w:tc>
+          <w:tcPr/>
+          <w:p>
+            <w:pPr>
+              <w:pStyle w:val="Compact"/>
+              <w:jc w:val="left"/>
+            </w:pPr>
+            <w:r>
+              <w:t xml:space="preserve">6</w:t>
             </w:r>
           </w:p>
         </w:tc>
@@ -168,19 +168,19 @@
               <w:jc w:val="left"/>
             </w:pPr>
             <w:r>
-              <w:t xml:space="preserve">Dynamic Programming</w:t>
-            </w:r>
-          </w:p>
-        </w:tc>
-        <w:tc>
-          <w:tcPr/>
-          <w:p>
-            <w:pPr>
-              <w:pStyle w:val="Compact"/>
-              <w:jc w:val="left"/>
-            </w:pPr>
-            <w:r>
-              <w:t xml:space="preserve">41</w:t>
+              <w:t xml:space="preserve">Math</w:t>
+            </w:r>
+          </w:p>
+        </w:tc>
+        <w:tc>
+          <w:tcPr/>
+          <w:p>
+            <w:pPr>
+              <w:pStyle w:val="Compact"/>
+              <w:jc w:val="left"/>
+            </w:pPr>
+            <w:r>
+              <w:t xml:space="preserve">6</w:t>
             </w:r>
           </w:p>
         </w:tc>
@@ -194,19 +194,19 @@
               <w:jc w:val="left"/>
             </w:pPr>
             <w:r>
-              <w:t xml:space="preserve">Sorting</w:t>
-            </w:r>
-          </w:p>
-        </w:tc>
-        <w:tc>
-          <w:tcPr/>
-          <w:p>
-            <w:pPr>
-              <w:pStyle w:val="Compact"/>
-              <w:jc w:val="left"/>
-            </w:pPr>
-            <w:r>
-              <w:t xml:space="preserve">39</w:t>
+              <w:t xml:space="preserve">Hash Table</w:t>
+            </w:r>
+          </w:p>
+        </w:tc>
+        <w:tc>
+          <w:tcPr/>
+          <w:p>
+            <w:pPr>
+              <w:pStyle w:val="Compact"/>
+              <w:jc w:val="left"/>
+            </w:pPr>
+            <w:r>
+              <w:t xml:space="preserve">6</w:t>
             </w:r>
           </w:p>
         </w:tc>
@@ -220,19 +220,19 @@
               <w:jc w:val="left"/>
             </w:pPr>
             <w:r>
-              <w:t xml:space="preserve">Math</w:t>
-            </w:r>
-          </w:p>
-        </w:tc>
-        <w:tc>
-          <w:tcPr/>
-          <w:p>
-            <w:pPr>
-              <w:pStyle w:val="Compact"/>
-              <w:jc w:val="left"/>
-            </w:pPr>
-            <w:r>
-              <w:t xml:space="preserve">32</w:t>
+              <w:t xml:space="preserve">Dynamic Programming</w:t>
+            </w:r>
+          </w:p>
+        </w:tc>
+        <w:tc>
+          <w:tcPr/>
+          <w:p>
+            <w:pPr>
+              <w:pStyle w:val="Compact"/>
+              <w:jc w:val="left"/>
+            </w:pPr>
+            <w:r>
+              <w:t xml:space="preserve">5</w:t>
             </w:r>
           </w:p>
         </w:tc>
@@ -246,19 +246,19 @@
               <w:jc w:val="left"/>
             </w:pPr>
             <w:r>
-              <w:t xml:space="preserve">Binary Search</w:t>
-            </w:r>
-          </w:p>
-        </w:tc>
-        <w:tc>
-          <w:tcPr/>
-          <w:p>
-            <w:pPr>
-              <w:pStyle w:val="Compact"/>
-              <w:jc w:val="left"/>
-            </w:pPr>
-            <w:r>
-              <w:t xml:space="preserve">32</w:t>
+              <w:t xml:space="preserve">Counting</w:t>
+            </w:r>
+          </w:p>
+        </w:tc>
+        <w:tc>
+          <w:tcPr/>
+          <w:p>
+            <w:pPr>
+              <w:pStyle w:val="Compact"/>
+              <w:jc w:val="left"/>
+            </w:pPr>
+            <w:r>
+              <w:t xml:space="preserve">3</w:t>
             </w:r>
           </w:p>
         </w:tc>
@@ -272,19 +272,19 @@
               <w:jc w:val="left"/>
             </w:pPr>
             <w:r>
-              <w:t xml:space="preserve">Two Pointers</w:t>
-            </w:r>
-          </w:p>
-        </w:tc>
-        <w:tc>
-          <w:tcPr/>
-          <w:p>
-            <w:pPr>
-              <w:pStyle w:val="Compact"/>
-              <w:jc w:val="left"/>
-            </w:pPr>
-            <w:r>
-              <w:t xml:space="preserve">32</w:t>
+              <w:t xml:space="preserve">Backtracking</w:t>
+            </w:r>
+          </w:p>
+        </w:tc>
+        <w:tc>
+          <w:tcPr/>
+          <w:p>
+            <w:pPr>
+              <w:pStyle w:val="Compact"/>
+              <w:jc w:val="left"/>
+            </w:pPr>
+            <w:r>
+              <w:t xml:space="preserve">2</w:t>
             </w:r>
           </w:p>
         </w:tc>
@@ -298,19 +298,19 @@
               <w:jc w:val="left"/>
             </w:pPr>
             <w:r>
-              <w:t xml:space="preserve">Breadth-First Search</w:t>
-            </w:r>
-          </w:p>
-        </w:tc>
-        <w:tc>
-          <w:tcPr/>
-          <w:p>
-            <w:pPr>
-              <w:pStyle w:val="Compact"/>
-              <w:jc w:val="left"/>
-            </w:pPr>
-            <w:r>
-              <w:t xml:space="preserve">31</w:t>
+              <w:t xml:space="preserve">Two Pointers</w:t>
+            </w:r>
+          </w:p>
+        </w:tc>
+        <w:tc>
+          <w:tcPr/>
+          <w:p>
+            <w:pPr>
+              <w:pStyle w:val="Compact"/>
+              <w:jc w:val="left"/>
+            </w:pPr>
+            <w:r>
+              <w:t xml:space="preserve">2</w:t>
             </w:r>
           </w:p>
         </w:tc>
@@ -324,19 +324,19 @@
               <w:jc w:val="left"/>
             </w:pPr>
             <w:r>
-              <w:t xml:space="preserve">Tree</w:t>
-            </w:r>
-          </w:p>
-        </w:tc>
-        <w:tc>
-          <w:tcPr/>
-          <w:p>
-            <w:pPr>
-              <w:pStyle w:val="Compact"/>
-              <w:jc w:val="left"/>
-            </w:pPr>
-            <w:r>
-              <w:t xml:space="preserve">21</w:t>
+              <w:t xml:space="preserve">Game Theory</w:t>
+            </w:r>
+          </w:p>
+        </w:tc>
+        <w:tc>
+          <w:tcPr/>
+          <w:p>
+            <w:pPr>
+              <w:pStyle w:val="Compact"/>
+              <w:jc w:val="left"/>
+            </w:pPr>
+            <w:r>
+              <w:t xml:space="preserve">1</w:t>
             </w:r>
           </w:p>
         </w:tc>
@@ -350,19 +350,19 @@
               <w:jc w:val="left"/>
             </w:pPr>
             <w:r>
-              <w:t xml:space="preserve">Matrix</w:t>
-            </w:r>
-          </w:p>
-        </w:tc>
-        <w:tc>
-          <w:tcPr/>
-          <w:p>
-            <w:pPr>
-              <w:pStyle w:val="Compact"/>
-              <w:jc w:val="left"/>
-            </w:pPr>
-            <w:r>
-              <w:t xml:space="preserve">21</w:t>
+              <w:t xml:space="preserve">Bit Manipulation</w:t>
+            </w:r>
+          </w:p>
+        </w:tc>
+        <w:tc>
+          <w:tcPr/>
+          <w:p>
+            <w:pPr>
+              <w:pStyle w:val="Compact"/>
+              <w:jc w:val="left"/>
+            </w:pPr>
+            <w:r>
+              <w:t xml:space="preserve">1</w:t>
             </w:r>
           </w:p>
         </w:tc>
@@ -376,19 +376,19 @@
               <w:jc w:val="left"/>
             </w:pPr>
             <w:r>
-              <w:t xml:space="preserve">Design</w:t>
-            </w:r>
-          </w:p>
-        </w:tc>
-        <w:tc>
-          <w:tcPr/>
-          <w:p>
-            <w:pPr>
-              <w:pStyle w:val="Compact"/>
-              <w:jc w:val="left"/>
-            </w:pPr>
-            <w:r>
-              <w:t xml:space="preserve">19</w:t>
+              <w:t xml:space="preserve">Heap (Priority Queue)</w:t>
+            </w:r>
+          </w:p>
+        </w:tc>
+        <w:tc>
+          <w:tcPr/>
+          <w:p>
+            <w:pPr>
+              <w:pStyle w:val="Compact"/>
+              <w:jc w:val="left"/>
+            </w:pPr>
+            <w:r>
+              <w:t xml:space="preserve">1</w:t>
             </w:r>
           </w:p>
         </w:tc>
@@ -402,19 +402,19 @@
               <w:jc w:val="left"/>
             </w:pPr>
             <w:r>
-              <w:t xml:space="preserve">Heap (Priority Queue)</w:t>
-            </w:r>
-          </w:p>
-        </w:tc>
-        <w:tc>
-          <w:tcPr/>
-          <w:p>
-            <w:pPr>
-              <w:pStyle w:val="Compact"/>
-              <w:jc w:val="left"/>
-            </w:pPr>
-            <w:r>
-              <w:t xml:space="preserve">19</w:t>
+              <w:t xml:space="preserve">Breadth-First Search</w:t>
+            </w:r>
+          </w:p>
+        </w:tc>
+        <w:tc>
+          <w:tcPr/>
+          <w:p>
+            <w:pPr>
+              <w:pStyle w:val="Compact"/>
+              <w:jc w:val="left"/>
+            </w:pPr>
+            <w:r>
+              <w:t xml:space="preserve">1</w:t>
             </w:r>
           </w:p>
         </w:tc>
@@ -428,19 +428,19 @@
               <w:jc w:val="left"/>
             </w:pPr>
             <w:r>
-              <w:t xml:space="preserve">Binary Tree</w:t>
-            </w:r>
-          </w:p>
-        </w:tc>
-        <w:tc>
-          <w:tcPr/>
-          <w:p>
-            <w:pPr>
-              <w:pStyle w:val="Compact"/>
-              <w:jc w:val="left"/>
-            </w:pPr>
-            <w:r>
-              <w:t xml:space="preserve">18</w:t>
+              <w:t xml:space="preserve">Stack</w:t>
+            </w:r>
+          </w:p>
+        </w:tc>
+        <w:tc>
+          <w:tcPr/>
+          <w:p>
+            <w:pPr>
+              <w:pStyle w:val="Compact"/>
+              <w:jc w:val="left"/>
+            </w:pPr>
+            <w:r>
+              <w:t xml:space="preserve">1</w:t>
             </w:r>
           </w:p>
         </w:tc>
@@ -454,19 +454,19 @@
               <w:jc w:val="left"/>
             </w:pPr>
             <w:r>
-              <w:t xml:space="preserve">Greedy</w:t>
-            </w:r>
-          </w:p>
-        </w:tc>
-        <w:tc>
-          <w:tcPr/>
-          <w:p>
-            <w:pPr>
-              <w:pStyle w:val="Compact"/>
-              <w:jc w:val="left"/>
-            </w:pPr>
-            <w:r>
-              <w:t xml:space="preserve">18</w:t>
+              <w:t xml:space="preserve">Monotonic Stack</w:t>
+            </w:r>
+          </w:p>
+        </w:tc>
+        <w:tc>
+          <w:tcPr/>
+          <w:p>
+            <w:pPr>
+              <w:pStyle w:val="Compact"/>
+              <w:jc w:val="left"/>
+            </w:pPr>
+            <w:r>
+              <w:t xml:space="preserve">1</w:t>
             </w:r>
           </w:p>
         </w:tc>
@@ -480,19 +480,19 @@
               <w:jc w:val="left"/>
             </w:pPr>
             <w:r>
-              <w:t xml:space="preserve">Stack</w:t>
-            </w:r>
-          </w:p>
-        </w:tc>
-        <w:tc>
-          <w:tcPr/>
-          <w:p>
-            <w:pPr>
-              <w:pStyle w:val="Compact"/>
-              <w:jc w:val="left"/>
-            </w:pPr>
-            <w:r>
-              <w:t xml:space="preserve">18</w:t>
+              <w:t xml:space="preserve">Simulation</w:t>
+            </w:r>
+          </w:p>
+        </w:tc>
+        <w:tc>
+          <w:tcPr/>
+          <w:p>
+            <w:pPr>
+              <w:pStyle w:val="Compact"/>
+              <w:jc w:val="left"/>
+            </w:pPr>
+            <w:r>
+              <w:t xml:space="preserve">1</w:t>
             </w:r>
           </w:p>
         </w:tc>
@@ -506,19 +506,19 @@
               <w:jc w:val="left"/>
             </w:pPr>
             <w:r>
-              <w:t xml:space="preserve">Graph</w:t>
-            </w:r>
-          </w:p>
-        </w:tc>
-        <w:tc>
-          <w:tcPr/>
-          <w:p>
-            <w:pPr>
-              <w:pStyle w:val="Compact"/>
-              <w:jc w:val="left"/>
-            </w:pPr>
-            <w:r>
-              <w:t xml:space="preserve">16</w:t>
+              <w:t xml:space="preserve">Prefix Sum</w:t>
+            </w:r>
+          </w:p>
+        </w:tc>
+        <w:tc>
+          <w:tcPr/>
+          <w:p>
+            <w:pPr>
+              <w:pStyle w:val="Compact"/>
+              <w:jc w:val="left"/>
+            </w:pPr>
+            <w:r>
+              <w:t xml:space="preserve">1</w:t>
             </w:r>
           </w:p>
         </w:tc>
@@ -532,19 +532,19 @@
               <w:jc w:val="left"/>
             </w:pPr>
             <w:r>
-              <w:t xml:space="preserve">Linked List</w:t>
-            </w:r>
-          </w:p>
-        </w:tc>
-        <w:tc>
-          <w:tcPr/>
-          <w:p>
-            <w:pPr>
-              <w:pStyle w:val="Compact"/>
-              <w:jc w:val="left"/>
-            </w:pPr>
-            <w:r>
-              <w:t xml:space="preserve">15</w:t>
+              <w:t xml:space="preserve">Binary Search</w:t>
+            </w:r>
+          </w:p>
+        </w:tc>
+        <w:tc>
+          <w:tcPr/>
+          <w:p>
+            <w:pPr>
+              <w:pStyle w:val="Compact"/>
+              <w:jc w:val="left"/>
+            </w:pPr>
+            <w:r>
+              <w:t xml:space="preserve">1</w:t>
             </w:r>
           </w:p>
         </w:tc>
@@ -558,19 +558,19 @@
               <w:jc w:val="left"/>
             </w:pPr>
             <w:r>
-              <w:t xml:space="preserve">Backtracking</w:t>
-            </w:r>
-          </w:p>
-        </w:tc>
-        <w:tc>
-          <w:tcPr/>
-          <w:p>
-            <w:pPr>
-              <w:pStyle w:val="Compact"/>
-              <w:jc w:val="left"/>
-            </w:pPr>
-            <w:r>
-              <w:t xml:space="preserve">14</w:t>
+              <w:t xml:space="preserve">Memoization</w:t>
+            </w:r>
+          </w:p>
+        </w:tc>
+        <w:tc>
+          <w:tcPr/>
+          <w:p>
+            <w:pPr>
+              <w:pStyle w:val="Compact"/>
+              <w:jc w:val="left"/>
+            </w:pPr>
+            <w:r>
+              <w:t xml:space="preserve">1</w:t>
             </w:r>
           </w:p>
         </w:tc>
@@ -584,1021 +584,7 @@
               <w:jc w:val="left"/>
             </w:pPr>
             <w:r>
-              <w:t xml:space="preserve">Bit Manipulation</w:t>
-            </w:r>
-          </w:p>
-        </w:tc>
-        <w:tc>
-          <w:tcPr/>
-          <w:p>
-            <w:pPr>
-              <w:pStyle w:val="Compact"/>
-              <w:jc w:val="left"/>
-            </w:pPr>
-            <w:r>
-              <w:t xml:space="preserve">13</w:t>
-            </w:r>
-          </w:p>
-        </w:tc>
-      </w:tr>
-      <w:tr>
-        <w:tc>
-          <w:tcPr/>
-          <w:p>
-            <w:pPr>
-              <w:pStyle w:val="Compact"/>
-              <w:jc w:val="left"/>
-            </w:pPr>
-            <w:r>
-              <w:t xml:space="preserve">Union Find</w:t>
-            </w:r>
-          </w:p>
-        </w:tc>
-        <w:tc>
-          <w:tcPr/>
-          <w:p>
-            <w:pPr>
-              <w:pStyle w:val="Compact"/>
-              <w:jc w:val="left"/>
-            </w:pPr>
-            <w:r>
-              <w:t xml:space="preserve">12</w:t>
-            </w:r>
-          </w:p>
-        </w:tc>
-      </w:tr>
-      <w:tr>
-        <w:tc>
-          <w:tcPr/>
-          <w:p>
-            <w:pPr>
-              <w:pStyle w:val="Compact"/>
-              <w:jc w:val="left"/>
-            </w:pPr>
-            <w:r>
-              <w:t xml:space="preserve">Counting</w:t>
-            </w:r>
-          </w:p>
-        </w:tc>
-        <w:tc>
-          <w:tcPr/>
-          <w:p>
-            <w:pPr>
-              <w:pStyle w:val="Compact"/>
-              <w:jc w:val="left"/>
-            </w:pPr>
-            <w:r>
-              <w:t xml:space="preserve">11</w:t>
-            </w:r>
-          </w:p>
-        </w:tc>
-      </w:tr>
-      <w:tr>
-        <w:tc>
-          <w:tcPr/>
-          <w:p>
-            <w:pPr>
-              <w:pStyle w:val="Compact"/>
-              <w:jc w:val="left"/>
-            </w:pPr>
-            <w:r>
-              <w:t xml:space="preserve">Recursion</w:t>
-            </w:r>
-          </w:p>
-        </w:tc>
-        <w:tc>
-          <w:tcPr/>
-          <w:p>
-            <w:pPr>
-              <w:pStyle w:val="Compact"/>
-              <w:jc w:val="left"/>
-            </w:pPr>
-            <w:r>
-              <w:t xml:space="preserve">11</w:t>
-            </w:r>
-          </w:p>
-        </w:tc>
-      </w:tr>
-      <w:tr>
-        <w:tc>
-          <w:tcPr/>
-          <w:p>
-            <w:pPr>
-              <w:pStyle w:val="Compact"/>
-              <w:jc w:val="left"/>
-            </w:pPr>
-            <w:r>
-              <w:t xml:space="preserve">Sliding Window</w:t>
-            </w:r>
-          </w:p>
-        </w:tc>
-        <w:tc>
-          <w:tcPr/>
-          <w:p>
-            <w:pPr>
-              <w:pStyle w:val="Compact"/>
-              <w:jc w:val="left"/>
-            </w:pPr>
-            <w:r>
-              <w:t xml:space="preserve">11</w:t>
-            </w:r>
-          </w:p>
-        </w:tc>
-      </w:tr>
-      <w:tr>
-        <w:tc>
-          <w:tcPr/>
-          <w:p>
-            <w:pPr>
-              <w:pStyle w:val="Compact"/>
-              <w:jc w:val="left"/>
-            </w:pPr>
-            <w:r>
-              <w:t xml:space="preserve">Prefix Sum</w:t>
-            </w:r>
-          </w:p>
-        </w:tc>
-        <w:tc>
-          <w:tcPr/>
-          <w:p>
-            <w:pPr>
-              <w:pStyle w:val="Compact"/>
-              <w:jc w:val="left"/>
-            </w:pPr>
-            <w:r>
-              <w:t xml:space="preserve">11</w:t>
-            </w:r>
-          </w:p>
-        </w:tc>
-      </w:tr>
-      <w:tr>
-        <w:tc>
-          <w:tcPr/>
-          <w:p>
-            <w:pPr>
-              <w:pStyle w:val="Compact"/>
-              <w:jc w:val="left"/>
-            </w:pPr>
-            <w:r>
-              <w:t xml:space="preserve">Database</w:t>
-            </w:r>
-          </w:p>
-        </w:tc>
-        <w:tc>
-          <w:tcPr/>
-          <w:p>
-            <w:pPr>
-              <w:pStyle w:val="Compact"/>
-              <w:jc w:val="left"/>
-            </w:pPr>
-            <w:r>
-              <w:t xml:space="preserve">9</w:t>
-            </w:r>
-          </w:p>
-        </w:tc>
-      </w:tr>
-      <w:tr>
-        <w:tc>
-          <w:tcPr/>
-          <w:p>
-            <w:pPr>
-              <w:pStyle w:val="Compact"/>
-              <w:jc w:val="left"/>
-            </w:pPr>
-            <w:r>
-              <w:t xml:space="preserve">Data Stream</w:t>
-            </w:r>
-          </w:p>
-        </w:tc>
-        <w:tc>
-          <w:tcPr/>
-          <w:p>
-            <w:pPr>
-              <w:pStyle w:val="Compact"/>
-              <w:jc w:val="left"/>
-            </w:pPr>
-            <w:r>
-              <w:t xml:space="preserve">8</w:t>
-            </w:r>
-          </w:p>
-        </w:tc>
-      </w:tr>
-      <w:tr>
-        <w:tc>
-          <w:tcPr/>
-          <w:p>
-            <w:pPr>
-              <w:pStyle w:val="Compact"/>
-              <w:jc w:val="left"/>
-            </w:pPr>
-            <w:r>
-              <w:t xml:space="preserve">Monotonic Stack</w:t>
-            </w:r>
-          </w:p>
-        </w:tc>
-        <w:tc>
-          <w:tcPr/>
-          <w:p>
-            <w:pPr>
-              <w:pStyle w:val="Compact"/>
-              <w:jc w:val="left"/>
-            </w:pPr>
-            <w:r>
-              <w:t xml:space="preserve">8</w:t>
-            </w:r>
-          </w:p>
-        </w:tc>
-      </w:tr>
-      <w:tr>
-        <w:tc>
-          <w:tcPr/>
-          <w:p>
-            <w:pPr>
-              <w:pStyle w:val="Compact"/>
-              <w:jc w:val="left"/>
-            </w:pPr>
-            <w:r>
-              <w:t xml:space="preserve">Ordered Set</w:t>
-            </w:r>
-          </w:p>
-        </w:tc>
-        <w:tc>
-          <w:tcPr/>
-          <w:p>
-            <w:pPr>
-              <w:pStyle w:val="Compact"/>
-              <w:jc w:val="left"/>
-            </w:pPr>
-            <w:r>
-              <w:t xml:space="preserve">7</w:t>
-            </w:r>
-          </w:p>
-        </w:tc>
-      </w:tr>
-      <w:tr>
-        <w:tc>
-          <w:tcPr/>
-          <w:p>
-            <w:pPr>
-              <w:pStyle w:val="Compact"/>
-              <w:jc w:val="left"/>
-            </w:pPr>
-            <w:r>
-              <w:t xml:space="preserve">Queue</w:t>
-            </w:r>
-          </w:p>
-        </w:tc>
-        <w:tc>
-          <w:tcPr/>
-          <w:p>
-            <w:pPr>
-              <w:pStyle w:val="Compact"/>
-              <w:jc w:val="left"/>
-            </w:pPr>
-            <w:r>
-              <w:t xml:space="preserve">7</w:t>
-            </w:r>
-          </w:p>
-        </w:tc>
-      </w:tr>
-      <w:tr>
-        <w:tc>
-          <w:tcPr/>
-          <w:p>
-            <w:pPr>
-              <w:pStyle w:val="Compact"/>
-              <w:jc w:val="left"/>
-            </w:pPr>
-            <w:r>
               <w:t xml:space="preserve">Divide and Conquer</w:t>
-            </w:r>
-          </w:p>
-        </w:tc>
-        <w:tc>
-          <w:tcPr/>
-          <w:p>
-            <w:pPr>
-              <w:pStyle w:val="Compact"/>
-              <w:jc w:val="left"/>
-            </w:pPr>
-            <w:r>
-              <w:t xml:space="preserve">7</w:t>
-            </w:r>
-          </w:p>
-        </w:tc>
-      </w:tr>
-      <w:tr>
-        <w:tc>
-          <w:tcPr/>
-          <w:p>
-            <w:pPr>
-              <w:pStyle w:val="Compact"/>
-              <w:jc w:val="left"/>
-            </w:pPr>
-            <w:r>
-              <w:t xml:space="preserve">Simulation</w:t>
-            </w:r>
-          </w:p>
-        </w:tc>
-        <w:tc>
-          <w:tcPr/>
-          <w:p>
-            <w:pPr>
-              <w:pStyle w:val="Compact"/>
-              <w:jc w:val="left"/>
-            </w:pPr>
-            <w:r>
-              <w:t xml:space="preserve">6</w:t>
-            </w:r>
-          </w:p>
-        </w:tc>
-      </w:tr>
-      <w:tr>
-        <w:tc>
-          <w:tcPr/>
-          <w:p>
-            <w:pPr>
-              <w:pStyle w:val="Compact"/>
-              <w:jc w:val="left"/>
-            </w:pPr>
-            <w:r>
-              <w:t xml:space="preserve">Topological Sort</w:t>
-            </w:r>
-          </w:p>
-        </w:tc>
-        <w:tc>
-          <w:tcPr/>
-          <w:p>
-            <w:pPr>
-              <w:pStyle w:val="Compact"/>
-              <w:jc w:val="left"/>
-            </w:pPr>
-            <w:r>
-              <w:t xml:space="preserve">6</w:t>
-            </w:r>
-          </w:p>
-        </w:tc>
-      </w:tr>
-      <w:tr>
-        <w:tc>
-          <w:tcPr/>
-          <w:p>
-            <w:pPr>
-              <w:pStyle w:val="Compact"/>
-              <w:jc w:val="left"/>
-            </w:pPr>
-            <w:r>
-              <w:t xml:space="preserve">Trie</w:t>
-            </w:r>
-          </w:p>
-        </w:tc>
-        <w:tc>
-          <w:tcPr/>
-          <w:p>
-            <w:pPr>
-              <w:pStyle w:val="Compact"/>
-              <w:jc w:val="left"/>
-            </w:pPr>
-            <w:r>
-              <w:t xml:space="preserve">6</w:t>
-            </w:r>
-          </w:p>
-        </w:tc>
-      </w:tr>
-      <w:tr>
-        <w:tc>
-          <w:tcPr/>
-          <w:p>
-            <w:pPr>
-              <w:pStyle w:val="Compact"/>
-              <w:jc w:val="left"/>
-            </w:pPr>
-            <w:r>
-              <w:t xml:space="preserve">Segment Tree</w:t>
-            </w:r>
-          </w:p>
-        </w:tc>
-        <w:tc>
-          <w:tcPr/>
-          <w:p>
-            <w:pPr>
-              <w:pStyle w:val="Compact"/>
-              <w:jc w:val="left"/>
-            </w:pPr>
-            <w:r>
-              <w:t xml:space="preserve">5</w:t>
-            </w:r>
-          </w:p>
-        </w:tc>
-      </w:tr>
-      <w:tr>
-        <w:tc>
-          <w:tcPr/>
-          <w:p>
-            <w:pPr>
-              <w:pStyle w:val="Compact"/>
-              <w:jc w:val="left"/>
-            </w:pPr>
-            <w:r>
-              <w:t xml:space="preserve">Enumeration</w:t>
-            </w:r>
-          </w:p>
-        </w:tc>
-        <w:tc>
-          <w:tcPr/>
-          <w:p>
-            <w:pPr>
-              <w:pStyle w:val="Compact"/>
-              <w:jc w:val="left"/>
-            </w:pPr>
-            <w:r>
-              <w:t xml:space="preserve">3</w:t>
-            </w:r>
-          </w:p>
-        </w:tc>
-      </w:tr>
-      <w:tr>
-        <w:tc>
-          <w:tcPr/>
-          <w:p>
-            <w:pPr>
-              <w:pStyle w:val="Compact"/>
-              <w:jc w:val="left"/>
-            </w:pPr>
-            <w:r>
-              <w:t xml:space="preserve">Memoization</w:t>
-            </w:r>
-          </w:p>
-        </w:tc>
-        <w:tc>
-          <w:tcPr/>
-          <w:p>
-            <w:pPr>
-              <w:pStyle w:val="Compact"/>
-              <w:jc w:val="left"/>
-            </w:pPr>
-            <w:r>
-              <w:t xml:space="preserve">3</w:t>
-            </w:r>
-          </w:p>
-        </w:tc>
-      </w:tr>
-      <w:tr>
-        <w:tc>
-          <w:tcPr/>
-          <w:p>
-            <w:pPr>
-              <w:pStyle w:val="Compact"/>
-              <w:jc w:val="left"/>
-            </w:pPr>
-            <w:r>
-              <w:t xml:space="preserve">Binary Indexed Tree</w:t>
-            </w:r>
-          </w:p>
-        </w:tc>
-        <w:tc>
-          <w:tcPr/>
-          <w:p>
-            <w:pPr>
-              <w:pStyle w:val="Compact"/>
-              <w:jc w:val="left"/>
-            </w:pPr>
-            <w:r>
-              <w:t xml:space="preserve">3</w:t>
-            </w:r>
-          </w:p>
-        </w:tc>
-      </w:tr>
-      <w:tr>
-        <w:tc>
-          <w:tcPr/>
-          <w:p>
-            <w:pPr>
-              <w:pStyle w:val="Compact"/>
-              <w:jc w:val="left"/>
-            </w:pPr>
-            <w:r>
-              <w:t xml:space="preserve">Doubly-Linked List</w:t>
-            </w:r>
-          </w:p>
-        </w:tc>
-        <w:tc>
-          <w:tcPr/>
-          <w:p>
-            <w:pPr>
-              <w:pStyle w:val="Compact"/>
-              <w:jc w:val="left"/>
-            </w:pPr>
-            <w:r>
-              <w:t xml:space="preserve">3</w:t>
-            </w:r>
-          </w:p>
-        </w:tc>
-      </w:tr>
-      <w:tr>
-        <w:tc>
-          <w:tcPr/>
-          <w:p>
-            <w:pPr>
-              <w:pStyle w:val="Compact"/>
-              <w:jc w:val="left"/>
-            </w:pPr>
-            <w:r>
-              <w:t xml:space="preserve">Monotonic Queue</w:t>
-            </w:r>
-          </w:p>
-        </w:tc>
-        <w:tc>
-          <w:tcPr/>
-          <w:p>
-            <w:pPr>
-              <w:pStyle w:val="Compact"/>
-              <w:jc w:val="left"/>
-            </w:pPr>
-            <w:r>
-              <w:t xml:space="preserve">3</w:t>
-            </w:r>
-          </w:p>
-        </w:tc>
-      </w:tr>
-      <w:tr>
-        <w:tc>
-          <w:tcPr/>
-          <w:p>
-            <w:pPr>
-              <w:pStyle w:val="Compact"/>
-              <w:jc w:val="left"/>
-            </w:pPr>
-            <w:r>
-              <w:t xml:space="preserve">String Matching</w:t>
-            </w:r>
-          </w:p>
-        </w:tc>
-        <w:tc>
-          <w:tcPr/>
-          <w:p>
-            <w:pPr>
-              <w:pStyle w:val="Compact"/>
-              <w:jc w:val="left"/>
-            </w:pPr>
-            <w:r>
-              <w:t xml:space="preserve">3</w:t>
-            </w:r>
-          </w:p>
-        </w:tc>
-      </w:tr>
-      <w:tr>
-        <w:tc>
-          <w:tcPr/>
-          <w:p>
-            <w:pPr>
-              <w:pStyle w:val="Compact"/>
-              <w:jc w:val="left"/>
-            </w:pPr>
-            <w:r>
-              <w:t xml:space="preserve">Randomized</w:t>
-            </w:r>
-          </w:p>
-        </w:tc>
-        <w:tc>
-          <w:tcPr/>
-          <w:p>
-            <w:pPr>
-              <w:pStyle w:val="Compact"/>
-              <w:jc w:val="left"/>
-            </w:pPr>
-            <w:r>
-              <w:t xml:space="preserve">3</w:t>
-            </w:r>
-          </w:p>
-        </w:tc>
-      </w:tr>
-      <w:tr>
-        <w:tc>
-          <w:tcPr/>
-          <w:p>
-            <w:pPr>
-              <w:pStyle w:val="Compact"/>
-              <w:jc w:val="left"/>
-            </w:pPr>
-            <w:r>
-              <w:t xml:space="preserve">Shortest Path</w:t>
-            </w:r>
-          </w:p>
-        </w:tc>
-        <w:tc>
-          <w:tcPr/>
-          <w:p>
-            <w:pPr>
-              <w:pStyle w:val="Compact"/>
-              <w:jc w:val="left"/>
-            </w:pPr>
-            <w:r>
-              <w:t xml:space="preserve">3</w:t>
-            </w:r>
-          </w:p>
-        </w:tc>
-      </w:tr>
-      <w:tr>
-        <w:tc>
-          <w:tcPr/>
-          <w:p>
-            <w:pPr>
-              <w:pStyle w:val="Compact"/>
-              <w:jc w:val="left"/>
-            </w:pPr>
-            <w:r>
-              <w:t xml:space="preserve">Bucket Sort</w:t>
-            </w:r>
-          </w:p>
-        </w:tc>
-        <w:tc>
-          <w:tcPr/>
-          <w:p>
-            <w:pPr>
-              <w:pStyle w:val="Compact"/>
-              <w:jc w:val="left"/>
-            </w:pPr>
-            <w:r>
-              <w:t xml:space="preserve">3</w:t>
-            </w:r>
-          </w:p>
-        </w:tc>
-      </w:tr>
-      <w:tr>
-        <w:tc>
-          <w:tcPr/>
-          <w:p>
-            <w:pPr>
-              <w:pStyle w:val="Compact"/>
-              <w:jc w:val="left"/>
-            </w:pPr>
-            <w:r>
-              <w:t xml:space="preserve">Geometry</w:t>
-            </w:r>
-          </w:p>
-        </w:tc>
-        <w:tc>
-          <w:tcPr/>
-          <w:p>
-            <w:pPr>
-              <w:pStyle w:val="Compact"/>
-              <w:jc w:val="left"/>
-            </w:pPr>
-            <w:r>
-              <w:t xml:space="preserve">2</w:t>
-            </w:r>
-          </w:p>
-        </w:tc>
-      </w:tr>
-      <w:tr>
-        <w:tc>
-          <w:tcPr/>
-          <w:p>
-            <w:pPr>
-              <w:pStyle w:val="Compact"/>
-              <w:jc w:val="left"/>
-            </w:pPr>
-            <w:r>
-              <w:t xml:space="preserve">Combinatorics</w:t>
-            </w:r>
-          </w:p>
-        </w:tc>
-        <w:tc>
-          <w:tcPr/>
-          <w:p>
-            <w:pPr>
-              <w:pStyle w:val="Compact"/>
-              <w:jc w:val="left"/>
-            </w:pPr>
-            <w:r>
-              <w:t xml:space="preserve">2</w:t>
-            </w:r>
-          </w:p>
-        </w:tc>
-      </w:tr>
-      <w:tr>
-        <w:tc>
-          <w:tcPr/>
-          <w:p>
-            <w:pPr>
-              <w:pStyle w:val="Compact"/>
-              <w:jc w:val="left"/>
-            </w:pPr>
-            <w:r>
-              <w:t xml:space="preserve">Bitmask</w:t>
-            </w:r>
-          </w:p>
-        </w:tc>
-        <w:tc>
-          <w:tcPr/>
-          <w:p>
-            <w:pPr>
-              <w:pStyle w:val="Compact"/>
-              <w:jc w:val="left"/>
-            </w:pPr>
-            <w:r>
-              <w:t xml:space="preserve">2</w:t>
-            </w:r>
-          </w:p>
-        </w:tc>
-      </w:tr>
-      <w:tr>
-        <w:tc>
-          <w:tcPr/>
-          <w:p>
-            <w:pPr>
-              <w:pStyle w:val="Compact"/>
-              <w:jc w:val="left"/>
-            </w:pPr>
-            <w:r>
-              <w:t xml:space="preserve">Merge Sort</w:t>
-            </w:r>
-          </w:p>
-        </w:tc>
-        <w:tc>
-          <w:tcPr/>
-          <w:p>
-            <w:pPr>
-              <w:pStyle w:val="Compact"/>
-              <w:jc w:val="left"/>
-            </w:pPr>
-            <w:r>
-              <w:t xml:space="preserve">2</w:t>
-            </w:r>
-          </w:p>
-        </w:tc>
-      </w:tr>
-      <w:tr>
-        <w:tc>
-          <w:tcPr/>
-          <w:p>
-            <w:pPr>
-              <w:pStyle w:val="Compact"/>
-              <w:jc w:val="left"/>
-            </w:pPr>
-            <w:r>
-              <w:t xml:space="preserve">Rolling Hash</w:t>
-            </w:r>
-          </w:p>
-        </w:tc>
-        <w:tc>
-          <w:tcPr/>
-          <w:p>
-            <w:pPr>
-              <w:pStyle w:val="Compact"/>
-              <w:jc w:val="left"/>
-            </w:pPr>
-            <w:r>
-              <w:t xml:space="preserve">2</w:t>
-            </w:r>
-          </w:p>
-        </w:tc>
-      </w:tr>
-      <w:tr>
-        <w:tc>
-          <w:tcPr/>
-          <w:p>
-            <w:pPr>
-              <w:pStyle w:val="Compact"/>
-              <w:jc w:val="left"/>
-            </w:pPr>
-            <w:r>
-              <w:t xml:space="preserve">Hash Function</w:t>
-            </w:r>
-          </w:p>
-        </w:tc>
-        <w:tc>
-          <w:tcPr/>
-          <w:p>
-            <w:pPr>
-              <w:pStyle w:val="Compact"/>
-              <w:jc w:val="left"/>
-            </w:pPr>
-            <w:r>
-              <w:t xml:space="preserve">2</w:t>
-            </w:r>
-          </w:p>
-        </w:tc>
-      </w:tr>
-      <w:tr>
-        <w:tc>
-          <w:tcPr/>
-          <w:p>
-            <w:pPr>
-              <w:pStyle w:val="Compact"/>
-              <w:jc w:val="left"/>
-            </w:pPr>
-            <w:r>
-              <w:t xml:space="preserve">Quickselect</w:t>
-            </w:r>
-          </w:p>
-        </w:tc>
-        <w:tc>
-          <w:tcPr/>
-          <w:p>
-            <w:pPr>
-              <w:pStyle w:val="Compact"/>
-              <w:jc w:val="left"/>
-            </w:pPr>
-            <w:r>
-              <w:t xml:space="preserve">2</w:t>
-            </w:r>
-          </w:p>
-        </w:tc>
-      </w:tr>
-      <w:tr>
-        <w:tc>
-          <w:tcPr/>
-          <w:p>
-            <w:pPr>
-              <w:pStyle w:val="Compact"/>
-              <w:jc w:val="left"/>
-            </w:pPr>
-            <w:r>
-              <w:t xml:space="preserve">Iterator</w:t>
-            </w:r>
-          </w:p>
-        </w:tc>
-        <w:tc>
-          <w:tcPr/>
-          <w:p>
-            <w:pPr>
-              <w:pStyle w:val="Compact"/>
-              <w:jc w:val="left"/>
-            </w:pPr>
-            <w:r>
-              <w:t xml:space="preserve">1</w:t>
-            </w:r>
-          </w:p>
-        </w:tc>
-      </w:tr>
-      <w:tr>
-        <w:tc>
-          <w:tcPr/>
-          <w:p>
-            <w:pPr>
-              <w:pStyle w:val="Compact"/>
-              <w:jc w:val="left"/>
-            </w:pPr>
-            <w:r>
-              <w:t xml:space="preserve">Suffix Array</w:t>
-            </w:r>
-          </w:p>
-        </w:tc>
-        <w:tc>
-          <w:tcPr/>
-          <w:p>
-            <w:pPr>
-              <w:pStyle w:val="Compact"/>
-              <w:jc w:val="left"/>
-            </w:pPr>
-            <w:r>
-              <w:t xml:space="preserve">1</w:t>
-            </w:r>
-          </w:p>
-        </w:tc>
-      </w:tr>
-      <w:tr>
-        <w:tc>
-          <w:tcPr/>
-          <w:p>
-            <w:pPr>
-              <w:pStyle w:val="Compact"/>
-              <w:jc w:val="left"/>
-            </w:pPr>
-            <w:r>
-              <w:t xml:space="preserve">Rejection Sampling</w:t>
-            </w:r>
-          </w:p>
-        </w:tc>
-        <w:tc>
-          <w:tcPr/>
-          <w:p>
-            <w:pPr>
-              <w:pStyle w:val="Compact"/>
-              <w:jc w:val="left"/>
-            </w:pPr>
-            <w:r>
-              <w:t xml:space="preserve">1</w:t>
-            </w:r>
-          </w:p>
-        </w:tc>
-      </w:tr>
-      <w:tr>
-        <w:tc>
-          <w:tcPr/>
-          <w:p>
-            <w:pPr>
-              <w:pStyle w:val="Compact"/>
-              <w:jc w:val="left"/>
-            </w:pPr>
-            <w:r>
-              <w:t xml:space="preserve">Probability and Statistics</w:t>
-            </w:r>
-          </w:p>
-        </w:tc>
-        <w:tc>
-          <w:tcPr/>
-          <w:p>
-            <w:pPr>
-              <w:pStyle w:val="Compact"/>
-              <w:jc w:val="left"/>
-            </w:pPr>
-            <w:r>
-              <w:t xml:space="preserve">1</w:t>
-            </w:r>
-          </w:p>
-        </w:tc>
-      </w:tr>
-      <w:tr>
-        <w:tc>
-          <w:tcPr/>
-          <w:p>
-            <w:pPr>
-              <w:pStyle w:val="Compact"/>
-              <w:jc w:val="left"/>
-            </w:pPr>
-            <w:r>
-              <w:t xml:space="preserve">Binary Search Tree</w:t>
-            </w:r>
-          </w:p>
-        </w:tc>
-        <w:tc>
-          <w:tcPr/>
-          <w:p>
-            <w:pPr>
-              <w:pStyle w:val="Compact"/>
-              <w:jc w:val="left"/>
-            </w:pPr>
-            <w:r>
-              <w:t xml:space="preserve">1</w:t>
-            </w:r>
-          </w:p>
-        </w:tc>
-      </w:tr>
-      <w:tr>
-        <w:tc>
-          <w:tcPr/>
-          <w:p>
-            <w:pPr>
-              <w:pStyle w:val="Compact"/>
-              <w:jc w:val="left"/>
-            </w:pPr>
-            <w:r>
-              <w:t xml:space="preserve">Interactive</w:t>
-            </w:r>
-          </w:p>
-        </w:tc>
-        <w:tc>
-          <w:tcPr/>
-          <w:p>
-            <w:pPr>
-              <w:pStyle w:val="Compact"/>
-              <w:jc w:val="left"/>
-            </w:pPr>
-            <w:r>
-              <w:t xml:space="preserve">1</w:t>
-            </w:r>
-          </w:p>
-        </w:tc>
-      </w:tr>
-      <w:tr>
-        <w:tc>
-          <w:tcPr/>
-          <w:p>
-            <w:pPr>
-              <w:pStyle w:val="Compact"/>
-              <w:jc w:val="left"/>
-            </w:pPr>
-            <w:r>
-              <w:t xml:space="preserve">Eulerian Circuit</w:t>
-            </w:r>
-          </w:p>
-        </w:tc>
-        <w:tc>
-          <w:tcPr/>
-          <w:p>
-            <w:pPr>
-              <w:pStyle w:val="Compact"/>
-              <w:jc w:val="left"/>
-            </w:pPr>
-            <w:r>
-              <w:t xml:space="preserve">1</w:t>
-            </w:r>
-          </w:p>
-        </w:tc>
-      </w:tr>
-      <w:tr>
-        <w:tc>
-          <w:tcPr/>
-          <w:p>
-            <w:pPr>
-              <w:pStyle w:val="Compact"/>
-              <w:jc w:val="left"/>
-            </w:pPr>
-            <w:r>
-              <w:t xml:space="preserve">Number Theory</w:t>
             </w:r>
           </w:p>
         </w:tc>
